--- a/Test case.docx
+++ b/Test case.docx
@@ -1,6 +1,6 @@
 
 <file path=word/document.xml><?xml version="1.0" encoding="utf-8"?>
-<w:document xmlns:wpc="http://schemas.microsoft.com/office/word/2010/wordprocessingCanvas" xmlns:mc="http://schemas.openxmlformats.org/markup-compatibility/2006" xmlns:o="urn:schemas-microsoft-com:office:office" xmlns:r="http://schemas.openxmlformats.org/officeDocument/2006/relationships" xmlns:m="http://schemas.openxmlformats.org/officeDocument/2006/math" xmlns:v="urn:schemas-microsoft-com:vml" xmlns:wp14="http://schemas.microsoft.com/office/word/2010/wordprocessingDrawing" xmlns:wp="http://schemas.openxmlformats.org/drawingml/2006/wordprocessingDrawing" xmlns:w10="urn:schemas-microsoft-com:office:word" xmlns:w="http://schemas.openxmlformats.org/wordprocessingml/2006/main" xmlns:w14="http://schemas.microsoft.com/office/word/2010/wordml" xmlns:w15="http://schemas.microsoft.com/office/word/2012/wordml" xmlns:wpg="http://schemas.microsoft.com/office/word/2010/wordprocessingGroup" xmlns:wpi="http://schemas.microsoft.com/office/word/2010/wordprocessingInk" xmlns:wne="http://schemas.microsoft.com/office/word/2006/wordml" xmlns:wps="http://schemas.microsoft.com/office/word/2010/wordprocessingShape" mc:Ignorable="w14 w15 wp14">
+<w:document xmlns:wpc="http://schemas.microsoft.com/office/word/2010/wordprocessingCanvas" xmlns:cx="http://schemas.microsoft.com/office/drawing/2014/chartex" xmlns:cx1="http://schemas.microsoft.com/office/drawing/2015/9/8/chartex" xmlns:cx2="http://schemas.microsoft.com/office/drawing/2015/10/21/chartex" xmlns:cx3="http://schemas.microsoft.com/office/drawing/2016/5/9/chartex" xmlns:cx4="http://schemas.microsoft.com/office/drawing/2016/5/10/chartex" xmlns:cx5="http://schemas.microsoft.com/office/drawing/2016/5/11/chartex" xmlns:cx6="http://schemas.microsoft.com/office/drawing/2016/5/12/chartex" xmlns:cx7="http://schemas.microsoft.com/office/drawing/2016/5/13/chartex" xmlns:cx8="http://schemas.microsoft.com/office/drawing/2016/5/14/chartex" xmlns:mc="http://schemas.openxmlformats.org/markup-compatibility/2006" xmlns:aink="http://schemas.microsoft.com/office/drawing/2016/ink" xmlns:am3d="http://schemas.microsoft.com/office/drawing/2017/model3d" xmlns:o="urn:schemas-microsoft-com:office:office" xmlns:r="http://schemas.openxmlformats.org/officeDocument/2006/relationships" xmlns:m="http://schemas.openxmlformats.org/officeDocument/2006/math" xmlns:v="urn:schemas-microsoft-com:vml" xmlns:wp14="http://schemas.microsoft.com/office/word/2010/wordprocessingDrawing" xmlns:wp="http://schemas.openxmlformats.org/drawingml/2006/wordprocessingDrawing" xmlns:w10="urn:schemas-microsoft-com:office:word" xmlns:w="http://schemas.openxmlformats.org/wordprocessingml/2006/main" xmlns:w14="http://schemas.microsoft.com/office/word/2010/wordml" xmlns:w15="http://schemas.microsoft.com/office/word/2012/wordml" xmlns:w16cex="http://schemas.microsoft.com/office/word/2018/wordml/cex" xmlns:w16cid="http://schemas.microsoft.com/office/word/2016/wordml/cid" xmlns:w16="http://schemas.microsoft.com/office/word/2018/wordml" xmlns:w16sdtdh="http://schemas.microsoft.com/office/word/2020/wordml/sdtdatahash" xmlns:w16se="http://schemas.microsoft.com/office/word/2015/wordml/symex" xmlns:wpg="http://schemas.microsoft.com/office/word/2010/wordprocessingGroup" xmlns:wpi="http://schemas.microsoft.com/office/word/2010/wordprocessingInk" xmlns:wne="http://schemas.microsoft.com/office/word/2006/wordml" xmlns:wps="http://schemas.microsoft.com/office/word/2010/wordprocessingShape" mc:Ignorable="w14 w15 w16se w16cid w16 w16cex w16sdtdh wp14">
   <w:body>
     <w:p>
       <w:pPr>
@@ -11,8 +11,6 @@
           <w:szCs w:val="28"/>
         </w:rPr>
       </w:pPr>
-      <w:bookmarkStart w:id="0" w:name="_GoBack"/>
-      <w:bookmarkEnd w:id="0"/>
       <w:r>
         <w:rPr>
           <w:rFonts w:ascii="Segoe UI Semibold" w:hAnsi="Segoe UI Semibold" w:cs="Segoe UI Semibold"/>
@@ -527,6 +525,7 @@
           <w:bCs/>
           <w:sz w:val="28"/>
           <w:szCs w:val="28"/>
+          <w:lang w:val="uk-UA"/>
         </w:rPr>
         <w:t xml:space="preserve"> </w:t>
       </w:r>
@@ -546,6 +545,7 @@
           <w:bCs/>
           <w:sz w:val="28"/>
           <w:szCs w:val="28"/>
+          <w:lang w:val="uk-UA"/>
         </w:rPr>
         <w:t xml:space="preserve"> </w:t>
       </w:r>
@@ -556,14 +556,34 @@
           <w:sz w:val="28"/>
           <w:szCs w:val="28"/>
         </w:rPr>
-        <w:t>redux-saga</w:t>
-      </w:r>
-      <w:r>
-        <w:rPr>
-          <w:rFonts w:ascii="Segoe UI Semibold" w:hAnsi="Segoe UI Semibold" w:cs="Segoe UI Semibold"/>
-          <w:bCs/>
-          <w:sz w:val="28"/>
-          <w:szCs w:val="28"/>
+        <w:t>redux</w:t>
+      </w:r>
+      <w:r>
+        <w:rPr>
+          <w:rFonts w:ascii="Segoe UI Semibold" w:hAnsi="Segoe UI Semibold" w:cs="Segoe UI Semibold"/>
+          <w:bCs/>
+          <w:sz w:val="28"/>
+          <w:szCs w:val="28"/>
+          <w:lang w:val="uk-UA"/>
+        </w:rPr>
+        <w:t>-</w:t>
+      </w:r>
+      <w:r>
+        <w:rPr>
+          <w:rFonts w:ascii="Segoe UI Semibold" w:hAnsi="Segoe UI Semibold" w:cs="Segoe UI Semibold"/>
+          <w:bCs/>
+          <w:sz w:val="28"/>
+          <w:szCs w:val="28"/>
+        </w:rPr>
+        <w:t>saga</w:t>
+      </w:r>
+      <w:r>
+        <w:rPr>
+          <w:rFonts w:ascii="Segoe UI Semibold" w:hAnsi="Segoe UI Semibold" w:cs="Segoe UI Semibold"/>
+          <w:bCs/>
+          <w:sz w:val="28"/>
+          <w:szCs w:val="28"/>
+          <w:lang w:val="uk-UA"/>
         </w:rPr>
         <w:t xml:space="preserve"> </w:t>
       </w:r>
@@ -614,9 +634,18 @@
           <w:sz w:val="28"/>
           <w:szCs w:val="28"/>
         </w:rPr>
-        <w:t>mock-</w:t>
-      </w:r>
-      <w:proofErr w:type="spellStart"/>
+        <w:t>mock</w:t>
+      </w:r>
+      <w:r>
+        <w:rPr>
+          <w:rFonts w:ascii="Segoe UI Semibold" w:hAnsi="Segoe UI Semibold" w:cs="Segoe UI Semibold"/>
+          <w:bCs/>
+          <w:sz w:val="28"/>
+          <w:szCs w:val="28"/>
+          <w:lang w:val="uk-UA"/>
+        </w:rPr>
+        <w:t>-</w:t>
+      </w:r>
       <w:r>
         <w:rPr>
           <w:rFonts w:ascii="Segoe UI Semibold" w:hAnsi="Segoe UI Semibold" w:cs="Segoe UI Semibold"/>
@@ -626,13 +655,13 @@
         </w:rPr>
         <w:t>api</w:t>
       </w:r>
-      <w:proofErr w:type="spellEnd"/>
-      <w:r>
-        <w:rPr>
-          <w:rFonts w:ascii="Segoe UI" w:hAnsi="Segoe UI" w:cs="Segoe UI"/>
-          <w:bCs/>
-          <w:sz w:val="28"/>
-          <w:szCs w:val="28"/>
+      <w:r>
+        <w:rPr>
+          <w:rFonts w:ascii="Segoe UI" w:hAnsi="Segoe UI" w:cs="Segoe UI"/>
+          <w:bCs/>
+          <w:sz w:val="28"/>
+          <w:szCs w:val="28"/>
+          <w:lang w:val="uk-UA"/>
         </w:rPr>
         <w:t xml:space="preserve"> </w:t>
       </w:r>
@@ -646,7 +675,6 @@
         </w:rPr>
         <w:t xml:space="preserve">наприклад </w:t>
       </w:r>
-      <w:proofErr w:type="spellStart"/>
       <w:r>
         <w:rPr>
           <w:rFonts w:ascii="Segoe UI Semibold" w:hAnsi="Segoe UI Semibold" w:cs="Segoe UI Semibold"/>
@@ -656,22 +684,51 @@
         </w:rPr>
         <w:t>axios</w:t>
       </w:r>
-      <w:proofErr w:type="spellEnd"/>
-      <w:r>
-        <w:rPr>
-          <w:rFonts w:ascii="Segoe UI Semibold" w:hAnsi="Segoe UI Semibold" w:cs="Segoe UI Semibold"/>
-          <w:bCs/>
-          <w:sz w:val="28"/>
-          <w:szCs w:val="28"/>
-        </w:rPr>
-        <w:t>-mock-adapter</w:t>
-      </w:r>
-      <w:r>
-        <w:rPr>
-          <w:rFonts w:ascii="Segoe UI" w:hAnsi="Segoe UI" w:cs="Segoe UI"/>
-          <w:bCs/>
-          <w:sz w:val="28"/>
-          <w:szCs w:val="28"/>
+      <w:r>
+        <w:rPr>
+          <w:rFonts w:ascii="Segoe UI Semibold" w:hAnsi="Segoe UI Semibold" w:cs="Segoe UI Semibold"/>
+          <w:bCs/>
+          <w:sz w:val="28"/>
+          <w:szCs w:val="28"/>
+          <w:lang w:val="uk-UA"/>
+        </w:rPr>
+        <w:t>-</w:t>
+      </w:r>
+      <w:r>
+        <w:rPr>
+          <w:rFonts w:ascii="Segoe UI Semibold" w:hAnsi="Segoe UI Semibold" w:cs="Segoe UI Semibold"/>
+          <w:bCs/>
+          <w:sz w:val="28"/>
+          <w:szCs w:val="28"/>
+        </w:rPr>
+        <w:t>mock</w:t>
+      </w:r>
+      <w:r>
+        <w:rPr>
+          <w:rFonts w:ascii="Segoe UI Semibold" w:hAnsi="Segoe UI Semibold" w:cs="Segoe UI Semibold"/>
+          <w:bCs/>
+          <w:sz w:val="28"/>
+          <w:szCs w:val="28"/>
+          <w:lang w:val="uk-UA"/>
+        </w:rPr>
+        <w:t>-</w:t>
+      </w:r>
+      <w:r>
+        <w:rPr>
+          <w:rFonts w:ascii="Segoe UI Semibold" w:hAnsi="Segoe UI Semibold" w:cs="Segoe UI Semibold"/>
+          <w:bCs/>
+          <w:sz w:val="28"/>
+          <w:szCs w:val="28"/>
+        </w:rPr>
+        <w:t>adapter</w:t>
+      </w:r>
+      <w:r>
+        <w:rPr>
+          <w:rFonts w:ascii="Segoe UI" w:hAnsi="Segoe UI" w:cs="Segoe UI"/>
+          <w:bCs/>
+          <w:sz w:val="28"/>
+          <w:szCs w:val="28"/>
+          <w:lang w:val="uk-UA"/>
         </w:rPr>
         <w:t xml:space="preserve"> </w:t>
       </w:r>
@@ -694,6 +751,66 @@
           <w:lang w:val="uk-UA"/>
         </w:rPr>
         <w:t xml:space="preserve"> вибір виконавця.</w:t>
+      </w:r>
+      <w:r>
+        <w:rPr>
+          <w:rFonts w:ascii="Segoe UI" w:hAnsi="Segoe UI" w:cs="Segoe UI"/>
+          <w:bCs/>
+          <w:sz w:val="28"/>
+          <w:szCs w:val="28"/>
+          <w:lang w:val="uk-UA"/>
+        </w:rPr>
+        <w:t xml:space="preserve"> </w:t>
+      </w:r>
+      <w:r>
+        <w:rPr>
+          <w:rFonts w:ascii="Segoe UI" w:hAnsi="Segoe UI" w:cs="Segoe UI"/>
+          <w:bCs/>
+          <w:sz w:val="28"/>
+          <w:szCs w:val="28"/>
+          <w:lang w:val="uk-UA"/>
+        </w:rPr>
+        <w:t xml:space="preserve">Використання </w:t>
+      </w:r>
+      <w:r>
+        <w:rPr>
+          <w:rFonts w:ascii="Segoe UI Semibold" w:hAnsi="Segoe UI Semibold" w:cs="Segoe UI Semibold"/>
+          <w:bCs/>
+          <w:sz w:val="28"/>
+          <w:szCs w:val="28"/>
+          <w:lang w:val="uk-UA"/>
+        </w:rPr>
+        <w:t>redux-toolkit</w:t>
+      </w:r>
+      <w:r>
+        <w:rPr>
+          <w:rFonts w:ascii="Segoe UI" w:hAnsi="Segoe UI" w:cs="Segoe UI"/>
+          <w:bCs/>
+          <w:sz w:val="28"/>
+          <w:szCs w:val="28"/>
+          <w:lang w:val="uk-UA"/>
+        </w:rPr>
+        <w:t xml:space="preserve"> та </w:t>
+      </w:r>
+      <w:r>
+        <w:rPr>
+          <w:rFonts w:ascii="Segoe UI Semibold" w:hAnsi="Segoe UI Semibold" w:cs="Segoe UI Semibold"/>
+          <w:bCs/>
+          <w:sz w:val="28"/>
+          <w:szCs w:val="28"/>
+          <w:lang w:val="uk-UA"/>
+        </w:rPr>
+        <w:t>typescript</w:t>
+      </w:r>
+      <w:r>
+        <w:rPr>
+          <w:rFonts w:ascii="Segoe UI" w:hAnsi="Segoe UI" w:cs="Segoe UI"/>
+          <w:bCs/>
+          <w:sz w:val="28"/>
+          <w:szCs w:val="28"/>
+          <w:lang w:val="uk-UA"/>
+        </w:rPr>
+        <w:t xml:space="preserve"> не є обов'язковим, але буде плюсом.</w:t>
       </w:r>
     </w:p>
     <w:p>
@@ -762,20 +879,26 @@
           <w:szCs w:val="28"/>
           <w:lang w:val="uk-UA"/>
         </w:rPr>
-        <w:t xml:space="preserve">Використовувати </w:t>
-      </w:r>
-      <w:proofErr w:type="spellStart"/>
-      <w:r>
-        <w:rPr>
-          <w:rFonts w:ascii="Segoe UI Semibold" w:hAnsi="Segoe UI Semibold" w:cs="Segoe UI Semibold"/>
-          <w:bCs/>
-          <w:sz w:val="28"/>
-          <w:szCs w:val="28"/>
-          <w:lang w:val="uk-UA"/>
-        </w:rPr>
-        <w:t>react</w:t>
-      </w:r>
-      <w:proofErr w:type="spellEnd"/>
+        <w:t>Використовувати</w:t>
+      </w:r>
+      <w:r>
+        <w:rPr>
+          <w:rFonts w:ascii="Segoe UI" w:hAnsi="Segoe UI" w:cs="Segoe UI"/>
+          <w:bCs/>
+          <w:sz w:val="28"/>
+          <w:szCs w:val="28"/>
+        </w:rPr>
+        <w:t xml:space="preserve"> </w:t>
+      </w:r>
+      <w:r>
+        <w:rPr>
+          <w:rFonts w:ascii="Segoe UI Semibold" w:hAnsi="Segoe UI Semibold" w:cs="Segoe UI Semibold"/>
+          <w:bCs/>
+          <w:sz w:val="28"/>
+          <w:szCs w:val="28"/>
+        </w:rPr>
+        <w:t>chakra</w:t>
+      </w:r>
       <w:r>
         <w:rPr>
           <w:rFonts w:ascii="Segoe UI Semibold" w:hAnsi="Segoe UI Semibold" w:cs="Segoe UI Semibold"/>
@@ -793,7 +916,66 @@
           <w:sz w:val="28"/>
           <w:szCs w:val="28"/>
         </w:rPr>
-        <w:t>bootstrap.</w:t>
+        <w:t>ui</w:t>
+      </w:r>
+      <w:r>
+        <w:rPr>
+          <w:rFonts w:ascii="Segoe UI Semibold" w:hAnsi="Segoe UI Semibold" w:cs="Segoe UI Semibold"/>
+          <w:bCs/>
+          <w:sz w:val="28"/>
+          <w:szCs w:val="28"/>
+          <w:lang w:val="ru-RU"/>
+        </w:rPr>
+        <w:t xml:space="preserve"> </w:t>
+      </w:r>
+      <w:r>
+        <w:rPr>
+          <w:rFonts w:ascii="Segoe UI" w:hAnsi="Segoe UI" w:cs="Segoe UI"/>
+          <w:bCs/>
+          <w:sz w:val="28"/>
+          <w:szCs w:val="28"/>
+          <w:lang w:val="ru-RU"/>
+        </w:rPr>
+        <w:t>або</w:t>
+      </w:r>
+      <w:r>
+        <w:rPr>
+          <w:rFonts w:ascii="Segoe UI" w:hAnsi="Segoe UI" w:cs="Segoe UI"/>
+          <w:bCs/>
+          <w:sz w:val="28"/>
+          <w:szCs w:val="28"/>
+          <w:lang w:val="uk-UA"/>
+        </w:rPr>
+        <w:t xml:space="preserve"> </w:t>
+      </w:r>
+      <w:r>
+        <w:rPr>
+          <w:rFonts w:ascii="Segoe UI Semibold" w:hAnsi="Segoe UI Semibold" w:cs="Segoe UI Semibold"/>
+          <w:bCs/>
+          <w:sz w:val="28"/>
+          <w:szCs w:val="28"/>
+          <w:lang w:val="uk-UA"/>
+        </w:rPr>
+        <w:t>react-</w:t>
+      </w:r>
+      <w:r>
+        <w:rPr>
+          <w:rFonts w:ascii="Segoe UI Semibold" w:hAnsi="Segoe UI Semibold" w:cs="Segoe UI Semibold"/>
+          <w:bCs/>
+          <w:sz w:val="28"/>
+          <w:szCs w:val="28"/>
+        </w:rPr>
+        <w:t>bootstrap</w:t>
+      </w:r>
+      <w:r>
+        <w:rPr>
+          <w:rFonts w:ascii="Segoe UI Semibold" w:hAnsi="Segoe UI Semibold" w:cs="Segoe UI Semibold"/>
+          <w:bCs/>
+          <w:sz w:val="28"/>
+          <w:szCs w:val="28"/>
+          <w:lang w:val="uk-UA"/>
+        </w:rPr>
+        <w:t>.</w:t>
       </w:r>
     </w:p>
     <w:p>
@@ -812,6 +994,7 @@
           <w:szCs w:val="28"/>
           <w:lang w:val="uk-UA"/>
         </w:rPr>
+        <w:lastRenderedPageBreak/>
         <w:t xml:space="preserve">Загальні вимоги до </w:t>
       </w:r>
       <w:r>
@@ -845,10 +1028,8 @@
           <w:szCs w:val="28"/>
           <w:lang w:val="uk-UA"/>
         </w:rPr>
-        <w:lastRenderedPageBreak/>
         <w:t xml:space="preserve">Готовий код завантажити на </w:t>
       </w:r>
-      <w:proofErr w:type="spellStart"/>
       <w:r>
         <w:rPr>
           <w:rFonts w:ascii="Segoe UI" w:hAnsi="Segoe UI" w:cs="Segoe UI"/>
@@ -857,12 +1038,12 @@
         </w:rPr>
         <w:t>github</w:t>
       </w:r>
-      <w:proofErr w:type="spellEnd"/>
-      <w:r>
-        <w:rPr>
-          <w:rFonts w:ascii="Segoe UI" w:hAnsi="Segoe UI" w:cs="Segoe UI"/>
-          <w:sz w:val="28"/>
-          <w:szCs w:val="28"/>
+      <w:r>
+        <w:rPr>
+          <w:rFonts w:ascii="Segoe UI" w:hAnsi="Segoe UI" w:cs="Segoe UI"/>
+          <w:sz w:val="28"/>
+          <w:szCs w:val="28"/>
+          <w:lang w:val="ru-RU"/>
         </w:rPr>
         <w:t>.</w:t>
       </w:r>
@@ -912,7 +1093,7 @@
 </file>
 
 <file path=word/numbering.xml><?xml version="1.0" encoding="utf-8"?>
-<w:numbering xmlns:wpc="http://schemas.microsoft.com/office/word/2010/wordprocessingCanvas" xmlns:mc="http://schemas.openxmlformats.org/markup-compatibility/2006" xmlns:o="urn:schemas-microsoft-com:office:office" xmlns:r="http://schemas.openxmlformats.org/officeDocument/2006/relationships" xmlns:m="http://schemas.openxmlformats.org/officeDocument/2006/math" xmlns:v="urn:schemas-microsoft-com:vml" xmlns:wp14="http://schemas.microsoft.com/office/word/2010/wordprocessingDrawing" xmlns:wp="http://schemas.openxmlformats.org/drawingml/2006/wordprocessingDrawing" xmlns:w10="urn:schemas-microsoft-com:office:word" xmlns:w="http://schemas.openxmlformats.org/wordprocessingml/2006/main" xmlns:w14="http://schemas.microsoft.com/office/word/2010/wordml" xmlns:w15="http://schemas.microsoft.com/office/word/2012/wordml" xmlns:wpg="http://schemas.microsoft.com/office/word/2010/wordprocessingGroup" xmlns:wpi="http://schemas.microsoft.com/office/word/2010/wordprocessingInk" xmlns:wne="http://schemas.microsoft.com/office/word/2006/wordml" xmlns:wps="http://schemas.microsoft.com/office/word/2010/wordprocessingShape" mc:Ignorable="w14 w15 wp14">
+<w:numbering xmlns:wpc="http://schemas.microsoft.com/office/word/2010/wordprocessingCanvas" xmlns:cx="http://schemas.microsoft.com/office/drawing/2014/chartex" xmlns:cx1="http://schemas.microsoft.com/office/drawing/2015/9/8/chartex" xmlns:cx2="http://schemas.microsoft.com/office/drawing/2015/10/21/chartex" xmlns:cx3="http://schemas.microsoft.com/office/drawing/2016/5/9/chartex" xmlns:cx4="http://schemas.microsoft.com/office/drawing/2016/5/10/chartex" xmlns:cx5="http://schemas.microsoft.com/office/drawing/2016/5/11/chartex" xmlns:cx6="http://schemas.microsoft.com/office/drawing/2016/5/12/chartex" xmlns:cx7="http://schemas.microsoft.com/office/drawing/2016/5/13/chartex" xmlns:cx8="http://schemas.microsoft.com/office/drawing/2016/5/14/chartex" xmlns:mc="http://schemas.openxmlformats.org/markup-compatibility/2006" xmlns:aink="http://schemas.microsoft.com/office/drawing/2016/ink" xmlns:am3d="http://schemas.microsoft.com/office/drawing/2017/model3d" xmlns:o="urn:schemas-microsoft-com:office:office" xmlns:r="http://schemas.openxmlformats.org/officeDocument/2006/relationships" xmlns:m="http://schemas.openxmlformats.org/officeDocument/2006/math" xmlns:v="urn:schemas-microsoft-com:vml" xmlns:wp14="http://schemas.microsoft.com/office/word/2010/wordprocessingDrawing" xmlns:wp="http://schemas.openxmlformats.org/drawingml/2006/wordprocessingDrawing" xmlns:w10="urn:schemas-microsoft-com:office:word" xmlns:w="http://schemas.openxmlformats.org/wordprocessingml/2006/main" xmlns:w14="http://schemas.microsoft.com/office/word/2010/wordml" xmlns:w15="http://schemas.microsoft.com/office/word/2012/wordml" xmlns:w16cex="http://schemas.microsoft.com/office/word/2018/wordml/cex" xmlns:w16cid="http://schemas.microsoft.com/office/word/2016/wordml/cid" xmlns:w16="http://schemas.microsoft.com/office/word/2018/wordml" xmlns:w16sdtdh="http://schemas.microsoft.com/office/word/2020/wordml/sdtdatahash" xmlns:w16se="http://schemas.microsoft.com/office/word/2015/wordml/symex" xmlns:wpg="http://schemas.microsoft.com/office/word/2010/wordprocessingGroup" xmlns:wpi="http://schemas.microsoft.com/office/word/2010/wordprocessingInk" xmlns:wne="http://schemas.microsoft.com/office/word/2006/wordml" xmlns:wps="http://schemas.microsoft.com/office/word/2010/wordprocessingShape" mc:Ignorable="w14 w15 w16se w16cid w16 w16cex w16sdtdh wp14">
   <w:abstractNum w:abstractNumId="0" w15:restartNumberingAfterBreak="0">
     <w:nsid w:val="0AD419F2"/>
     <w:multiLevelType w:val="hybridMultilevel"/>
@@ -1504,7 +1685,7 @@
 </file>
 
 <file path=word/styles.xml><?xml version="1.0" encoding="utf-8"?>
-<w:styles xmlns:mc="http://schemas.openxmlformats.org/markup-compatibility/2006" xmlns:r="http://schemas.openxmlformats.org/officeDocument/2006/relationships" xmlns:w="http://schemas.openxmlformats.org/wordprocessingml/2006/main" xmlns:w14="http://schemas.microsoft.com/office/word/2010/wordml" xmlns:w15="http://schemas.microsoft.com/office/word/2012/wordml" mc:Ignorable="w14 w15">
+<w:styles xmlns:mc="http://schemas.openxmlformats.org/markup-compatibility/2006" xmlns:r="http://schemas.openxmlformats.org/officeDocument/2006/relationships" xmlns:w="http://schemas.openxmlformats.org/wordprocessingml/2006/main" xmlns:w14="http://schemas.microsoft.com/office/word/2010/wordml" xmlns:w15="http://schemas.microsoft.com/office/word/2012/wordml" xmlns:w16cex="http://schemas.microsoft.com/office/word/2018/wordml/cex" xmlns:w16cid="http://schemas.microsoft.com/office/word/2016/wordml/cid" xmlns:w16="http://schemas.microsoft.com/office/word/2018/wordml" xmlns:w16sdtdh="http://schemas.microsoft.com/office/word/2020/wordml/sdtdatahash" xmlns:w16se="http://schemas.microsoft.com/office/word/2015/wordml/symex" mc:Ignorable="w14 w15 w16se w16cid w16 w16cex w16sdtdh">
   <w:docDefaults>
     <w:rPrDefault>
       <w:rPr>
@@ -1520,7 +1701,7 @@
       </w:pPr>
     </w:pPrDefault>
   </w:docDefaults>
-  <w:latentStyles w:defLockedState="0" w:defUIPriority="99" w:defSemiHidden="0" w:defUnhideWhenUsed="0" w:defQFormat="0" w:count="371">
+  <w:latentStyles w:defLockedState="0" w:defUIPriority="99" w:defSemiHidden="0" w:defUnhideWhenUsed="0" w:defQFormat="0" w:count="376">
     <w:lsdException w:name="Normal" w:uiPriority="0" w:qFormat="1"/>
     <w:lsdException w:name="heading 1" w:uiPriority="9" w:qFormat="1"/>
     <w:lsdException w:name="heading 2" w:semiHidden="1" w:uiPriority="9" w:unhideWhenUsed="1" w:qFormat="1"/>
@@ -1626,7 +1807,6 @@
     <w:lsdException w:name="HTML Sample" w:semiHidden="1" w:unhideWhenUsed="1"/>
     <w:lsdException w:name="HTML Typewriter" w:semiHidden="1" w:unhideWhenUsed="1"/>
     <w:lsdException w:name="HTML Variable" w:semiHidden="1" w:unhideWhenUsed="1"/>
-    <w:lsdException w:name="Normal Table" w:semiHidden="1" w:unhideWhenUsed="1"/>
     <w:lsdException w:name="annotation subject" w:semiHidden="1" w:unhideWhenUsed="1"/>
     <w:lsdException w:name="No List" w:semiHidden="1" w:unhideWhenUsed="1"/>
     <w:lsdException w:name="Outline List 1" w:semiHidden="1" w:unhideWhenUsed="1"/>
@@ -1669,11 +1849,8 @@
     <w:lsdException w:name="Table Contemporary" w:semiHidden="1" w:unhideWhenUsed="1"/>
     <w:lsdException w:name="Table Elegant" w:semiHidden="1" w:unhideWhenUsed="1"/>
     <w:lsdException w:name="Table Professional" w:semiHidden="1" w:unhideWhenUsed="1"/>
-    <w:lsdException w:name="Table Subtle 1" w:semiHidden="1" w:unhideWhenUsed="1"/>
     <w:lsdException w:name="Table Subtle 2" w:semiHidden="1" w:unhideWhenUsed="1"/>
     <w:lsdException w:name="Table Web 1" w:semiHidden="1" w:unhideWhenUsed="1"/>
-    <w:lsdException w:name="Table Web 2" w:semiHidden="1" w:unhideWhenUsed="1"/>
-    <w:lsdException w:name="Table Web 3" w:semiHidden="1" w:unhideWhenUsed="1"/>
     <w:lsdException w:name="Balloon Text" w:semiHidden="1" w:unhideWhenUsed="1"/>
     <w:lsdException w:name="Table Grid" w:uiPriority="39"/>
     <w:lsdException w:name="Table Theme" w:semiHidden="1" w:unhideWhenUsed="1"/>
@@ -1892,6 +2069,11 @@
     <w:lsdException w:name="List Table 5 Dark Accent 6" w:uiPriority="50"/>
     <w:lsdException w:name="List Table 6 Colorful Accent 6" w:uiPriority="51"/>
     <w:lsdException w:name="List Table 7 Colorful Accent 6" w:uiPriority="52"/>
+    <w:lsdException w:name="Mention" w:semiHidden="1" w:unhideWhenUsed="1"/>
+    <w:lsdException w:name="Smart Hyperlink" w:semiHidden="1" w:unhideWhenUsed="1"/>
+    <w:lsdException w:name="Hashtag" w:semiHidden="1" w:unhideWhenUsed="1"/>
+    <w:lsdException w:name="Unresolved Mention" w:semiHidden="1" w:unhideWhenUsed="1"/>
+    <w:lsdException w:name="Smart Link" w:semiHidden="1" w:unhideWhenUsed="1"/>
   </w:latentStyles>
   <w:style w:type="paragraph" w:default="1" w:styleId="a">
     <w:name w:val="Normal"/>

--- a/Test case.docx
+++ b/Test case.docx
@@ -1,6 +1,6 @@
 
 <file path=word/document.xml><?xml version="1.0" encoding="utf-8"?>
-<w:document xmlns:wpc="http://schemas.microsoft.com/office/word/2010/wordprocessingCanvas" xmlns:cx="http://schemas.microsoft.com/office/drawing/2014/chartex" xmlns:cx1="http://schemas.microsoft.com/office/drawing/2015/9/8/chartex" xmlns:cx2="http://schemas.microsoft.com/office/drawing/2015/10/21/chartex" xmlns:cx3="http://schemas.microsoft.com/office/drawing/2016/5/9/chartex" xmlns:cx4="http://schemas.microsoft.com/office/drawing/2016/5/10/chartex" xmlns:cx5="http://schemas.microsoft.com/office/drawing/2016/5/11/chartex" xmlns:cx6="http://schemas.microsoft.com/office/drawing/2016/5/12/chartex" xmlns:cx7="http://schemas.microsoft.com/office/drawing/2016/5/13/chartex" xmlns:cx8="http://schemas.microsoft.com/office/drawing/2016/5/14/chartex" xmlns:mc="http://schemas.openxmlformats.org/markup-compatibility/2006" xmlns:aink="http://schemas.microsoft.com/office/drawing/2016/ink" xmlns:am3d="http://schemas.microsoft.com/office/drawing/2017/model3d" xmlns:o="urn:schemas-microsoft-com:office:office" xmlns:r="http://schemas.openxmlformats.org/officeDocument/2006/relationships" xmlns:m="http://schemas.openxmlformats.org/officeDocument/2006/math" xmlns:v="urn:schemas-microsoft-com:vml" xmlns:wp14="http://schemas.microsoft.com/office/word/2010/wordprocessingDrawing" xmlns:wp="http://schemas.openxmlformats.org/drawingml/2006/wordprocessingDrawing" xmlns:w10="urn:schemas-microsoft-com:office:word" xmlns:w="http://schemas.openxmlformats.org/wordprocessingml/2006/main" xmlns:w14="http://schemas.microsoft.com/office/word/2010/wordml" xmlns:w15="http://schemas.microsoft.com/office/word/2012/wordml" xmlns:w16cex="http://schemas.microsoft.com/office/word/2018/wordml/cex" xmlns:w16cid="http://schemas.microsoft.com/office/word/2016/wordml/cid" xmlns:w16="http://schemas.microsoft.com/office/word/2018/wordml" xmlns:w16sdtdh="http://schemas.microsoft.com/office/word/2020/wordml/sdtdatahash" xmlns:w16se="http://schemas.microsoft.com/office/word/2015/wordml/symex" xmlns:wpg="http://schemas.microsoft.com/office/word/2010/wordprocessingGroup" xmlns:wpi="http://schemas.microsoft.com/office/word/2010/wordprocessingInk" xmlns:wne="http://schemas.microsoft.com/office/word/2006/wordml" xmlns:wps="http://schemas.microsoft.com/office/word/2010/wordprocessingShape" mc:Ignorable="w14 w15 w16se w16cid w16 w16cex w16sdtdh wp14">
+<w:document xmlns:wpc="http://schemas.microsoft.com/office/word/2010/wordprocessingCanvas" xmlns:cx="http://schemas.microsoft.com/office/drawing/2014/chartex" xmlns:cx1="http://schemas.microsoft.com/office/drawing/2015/9/8/chartex" xmlns:cx2="http://schemas.microsoft.com/office/drawing/2015/10/21/chartex" xmlns:cx3="http://schemas.microsoft.com/office/drawing/2016/5/9/chartex" xmlns:cx4="http://schemas.microsoft.com/office/drawing/2016/5/10/chartex" xmlns:cx5="http://schemas.microsoft.com/office/drawing/2016/5/11/chartex" xmlns:cx6="http://schemas.microsoft.com/office/drawing/2016/5/12/chartex" xmlns:cx7="http://schemas.microsoft.com/office/drawing/2016/5/13/chartex" xmlns:cx8="http://schemas.microsoft.com/office/drawing/2016/5/14/chartex" xmlns:mc="http://schemas.openxmlformats.org/markup-compatibility/2006" xmlns:aink="http://schemas.microsoft.com/office/drawing/2016/ink" xmlns:am3d="http://schemas.microsoft.com/office/drawing/2017/model3d" xmlns:o="urn:schemas-microsoft-com:office:office" xmlns:oel="http://schemas.microsoft.com/office/2019/extlst" xmlns:r="http://schemas.openxmlformats.org/officeDocument/2006/relationships" xmlns:m="http://schemas.openxmlformats.org/officeDocument/2006/math" xmlns:v="urn:schemas-microsoft-com:vml" xmlns:wp14="http://schemas.microsoft.com/office/word/2010/wordprocessingDrawing" xmlns:wp="http://schemas.openxmlformats.org/drawingml/2006/wordprocessingDrawing" xmlns:w10="urn:schemas-microsoft-com:office:word" xmlns:w="http://schemas.openxmlformats.org/wordprocessingml/2006/main" xmlns:w14="http://schemas.microsoft.com/office/word/2010/wordml" xmlns:w15="http://schemas.microsoft.com/office/word/2012/wordml" xmlns:w16cex="http://schemas.microsoft.com/office/word/2018/wordml/cex" xmlns:w16cid="http://schemas.microsoft.com/office/word/2016/wordml/cid" xmlns:w16="http://schemas.microsoft.com/office/word/2018/wordml" xmlns:w16sdtdh="http://schemas.microsoft.com/office/word/2020/wordml/sdtdatahash" xmlns:w16se="http://schemas.microsoft.com/office/word/2015/wordml/symex" xmlns:wpg="http://schemas.microsoft.com/office/word/2010/wordprocessingGroup" xmlns:wpi="http://schemas.microsoft.com/office/word/2010/wordprocessingInk" xmlns:wne="http://schemas.microsoft.com/office/word/2006/wordml" xmlns:wps="http://schemas.microsoft.com/office/word/2010/wordprocessingShape" mc:Ignorable="w14 w15 w16se w16cid w16 w16cex w16sdtdh wp14">
   <w:body>
     <w:p>
       <w:pPr>
@@ -200,7 +200,7 @@
     </w:p>
     <w:p>
       <w:pPr>
-        <w:pStyle w:val="a3"/>
+        <w:pStyle w:val="ListParagraph"/>
         <w:numPr>
           <w:ilvl w:val="0"/>
           <w:numId w:val="6"/>
@@ -259,7 +259,7 @@
     </w:p>
     <w:p>
       <w:pPr>
-        <w:pStyle w:val="a3"/>
+        <w:pStyle w:val="ListParagraph"/>
         <w:numPr>
           <w:ilvl w:val="0"/>
           <w:numId w:val="6"/>
@@ -301,7 +301,7 @@
     </w:p>
     <w:p>
       <w:pPr>
-        <w:pStyle w:val="a3"/>
+        <w:pStyle w:val="ListParagraph"/>
         <w:numPr>
           <w:ilvl w:val="0"/>
           <w:numId w:val="6"/>
@@ -325,7 +325,7 @@
     </w:p>
     <w:p>
       <w:pPr>
-        <w:pStyle w:val="a3"/>
+        <w:pStyle w:val="ListParagraph"/>
         <w:numPr>
           <w:ilvl w:val="0"/>
           <w:numId w:val="6"/>
@@ -392,7 +392,7 @@
     </w:p>
     <w:p>
       <w:pPr>
-        <w:pStyle w:val="a3"/>
+        <w:pStyle w:val="ListParagraph"/>
         <w:numPr>
           <w:ilvl w:val="0"/>
           <w:numId w:val="6"/>
@@ -478,7 +478,7 @@
     </w:p>
     <w:p>
       <w:pPr>
-        <w:pStyle w:val="a3"/>
+        <w:pStyle w:val="ListParagraph"/>
         <w:numPr>
           <w:ilvl w:val="0"/>
           <w:numId w:val="5"/>
@@ -646,6 +646,7 @@
         </w:rPr>
         <w:t>-</w:t>
       </w:r>
+      <w:proofErr w:type="spellStart"/>
       <w:r>
         <w:rPr>
           <w:rFonts w:ascii="Segoe UI Semibold" w:hAnsi="Segoe UI Semibold" w:cs="Segoe UI Semibold"/>
@@ -655,6 +656,7 @@
         </w:rPr>
         <w:t>api</w:t>
       </w:r>
+      <w:proofErr w:type="spellEnd"/>
       <w:r>
         <w:rPr>
           <w:rFonts w:ascii="Segoe UI" w:hAnsi="Segoe UI" w:cs="Segoe UI"/>
@@ -675,6 +677,7 @@
         </w:rPr>
         <w:t xml:space="preserve">наприклад </w:t>
       </w:r>
+      <w:proofErr w:type="spellStart"/>
       <w:r>
         <w:rPr>
           <w:rFonts w:ascii="Segoe UI Semibold" w:hAnsi="Segoe UI Semibold" w:cs="Segoe UI Semibold"/>
@@ -684,6 +687,7 @@
         </w:rPr>
         <w:t>axios</w:t>
       </w:r>
+      <w:proofErr w:type="spellEnd"/>
       <w:r>
         <w:rPr>
           <w:rFonts w:ascii="Segoe UI Semibold" w:hAnsi="Segoe UI Semibold" w:cs="Segoe UI Semibold"/>
@@ -750,7 +754,36 @@
           <w:szCs w:val="28"/>
           <w:lang w:val="uk-UA"/>
         </w:rPr>
-        <w:t xml:space="preserve"> вибір виконавця.</w:t>
+        <w:t xml:space="preserve"> вибір виконавця</w:t>
+      </w:r>
+      <w:r>
+        <w:rPr>
+          <w:rFonts w:ascii="Segoe UI" w:hAnsi="Segoe UI" w:cs="Segoe UI"/>
+          <w:bCs/>
+          <w:sz w:val="28"/>
+          <w:szCs w:val="28"/>
+          <w:lang w:val="uk-UA"/>
+        </w:rPr>
+        <w:t xml:space="preserve"> (</w:t>
+      </w:r>
+      <w:r>
+        <w:rPr>
+          <w:rFonts w:ascii="Segoe UI" w:hAnsi="Segoe UI" w:cs="Segoe UI"/>
+          <w:bCs/>
+          <w:sz w:val="28"/>
+          <w:szCs w:val="28"/>
+          <w:lang w:val="uk-UA"/>
+        </w:rPr>
+        <w:t xml:space="preserve">тестові являють собою початкову відповідь від </w:t>
+      </w:r>
+      <w:r>
+        <w:rPr>
+          <w:rFonts w:ascii="Segoe UI" w:hAnsi="Segoe UI" w:cs="Segoe UI"/>
+          <w:bCs/>
+          <w:sz w:val="28"/>
+          <w:szCs w:val="28"/>
+        </w:rPr>
+        <w:t>mock</w:t>
       </w:r>
       <w:r>
         <w:rPr>
@@ -770,52 +803,32 @@
           <w:szCs w:val="28"/>
           <w:lang w:val="uk-UA"/>
         </w:rPr>
-        <w:t xml:space="preserve">Використання </w:t>
-      </w:r>
-      <w:r>
-        <w:rPr>
-          <w:rFonts w:ascii="Segoe UI Semibold" w:hAnsi="Segoe UI Semibold" w:cs="Segoe UI Semibold"/>
-          <w:bCs/>
-          <w:sz w:val="28"/>
-          <w:szCs w:val="28"/>
-          <w:lang w:val="uk-UA"/>
-        </w:rPr>
-        <w:t>redux-toolkit</w:t>
-      </w:r>
-      <w:r>
-        <w:rPr>
-          <w:rFonts w:ascii="Segoe UI" w:hAnsi="Segoe UI" w:cs="Segoe UI"/>
-          <w:bCs/>
-          <w:sz w:val="28"/>
-          <w:szCs w:val="28"/>
-          <w:lang w:val="uk-UA"/>
-        </w:rPr>
-        <w:t xml:space="preserve"> та </w:t>
-      </w:r>
-      <w:r>
-        <w:rPr>
-          <w:rFonts w:ascii="Segoe UI Semibold" w:hAnsi="Segoe UI Semibold" w:cs="Segoe UI Semibold"/>
-          <w:bCs/>
-          <w:sz w:val="28"/>
-          <w:szCs w:val="28"/>
-          <w:lang w:val="uk-UA"/>
-        </w:rPr>
-        <w:t>typescript</w:t>
-      </w:r>
-      <w:r>
-        <w:rPr>
-          <w:rFonts w:ascii="Segoe UI" w:hAnsi="Segoe UI" w:cs="Segoe UI"/>
-          <w:bCs/>
-          <w:sz w:val="28"/>
-          <w:szCs w:val="28"/>
-          <w:lang w:val="uk-UA"/>
-        </w:rPr>
-        <w:t xml:space="preserve"> не є обов'язковим, але буде плюсом.</w:t>
+        <w:t>серверу)</w:t>
+      </w:r>
+      <w:r>
+        <w:rPr>
+          <w:rFonts w:ascii="Segoe UI" w:hAnsi="Segoe UI" w:cs="Segoe UI"/>
+          <w:bCs/>
+          <w:sz w:val="28"/>
+          <w:szCs w:val="28"/>
+          <w:lang w:val="uk-UA"/>
+        </w:rPr>
+        <w:t>.</w:t>
+      </w:r>
+      <w:r>
+        <w:rPr>
+          <w:rFonts w:ascii="Segoe UI" w:hAnsi="Segoe UI" w:cs="Segoe UI"/>
+          <w:bCs/>
+          <w:sz w:val="28"/>
+          <w:szCs w:val="28"/>
+          <w:lang w:val="uk-UA"/>
+        </w:rPr>
+        <w:t xml:space="preserve"> </w:t>
       </w:r>
     </w:p>
     <w:p>
       <w:pPr>
-        <w:pStyle w:val="a3"/>
+        <w:pStyle w:val="ListParagraph"/>
         <w:numPr>
           <w:ilvl w:val="0"/>
           <w:numId w:val="5"/>
@@ -835,20 +848,107 @@
           <w:szCs w:val="28"/>
           <w:lang w:val="uk-UA"/>
         </w:rPr>
-        <w:t xml:space="preserve">Використовувати хеш-таблиці для оптимізації пошуку транзакції у </w:t>
-      </w:r>
-      <w:r>
-        <w:rPr>
-          <w:rFonts w:ascii="Segoe UI" w:hAnsi="Segoe UI" w:cs="Segoe UI"/>
-          <w:bCs/>
-          <w:sz w:val="28"/>
-          <w:szCs w:val="28"/>
-        </w:rPr>
-        <w:t>redux</w:t>
-      </w:r>
-      <w:r>
-        <w:rPr>
-          <w:rFonts w:ascii="Segoe UI" w:hAnsi="Segoe UI" w:cs="Segoe UI"/>
+        <w:t>Обов'</w:t>
+      </w:r>
+      <w:r>
+        <w:rPr>
+          <w:rFonts w:ascii="Segoe UI" w:hAnsi="Segoe UI" w:cs="Segoe UI"/>
+          <w:bCs/>
+          <w:sz w:val="28"/>
+          <w:szCs w:val="28"/>
+          <w:lang w:val="uk-UA"/>
+        </w:rPr>
+        <w:t xml:space="preserve">язкове використання </w:t>
+      </w:r>
+      <w:r>
+        <w:rPr>
+          <w:rFonts w:ascii="Segoe UI Semibold" w:hAnsi="Segoe UI Semibold" w:cs="Segoe UI Semibold"/>
+          <w:bCs/>
+          <w:sz w:val="28"/>
+          <w:szCs w:val="28"/>
+        </w:rPr>
+        <w:t>TypeScript</w:t>
+      </w:r>
+      <w:r>
+        <w:rPr>
+          <w:rFonts w:ascii="Segoe UI Semibold" w:hAnsi="Segoe UI Semibold" w:cs="Segoe UI Semibold"/>
+          <w:bCs/>
+          <w:sz w:val="28"/>
+          <w:szCs w:val="28"/>
+          <w:lang w:val="uk-UA"/>
+        </w:rPr>
+        <w:t xml:space="preserve"> </w:t>
+      </w:r>
+      <w:r>
+        <w:rPr>
+          <w:rFonts w:ascii="Segoe UI" w:hAnsi="Segoe UI" w:cs="Segoe UI"/>
+          <w:bCs/>
+          <w:sz w:val="28"/>
+          <w:szCs w:val="28"/>
+          <w:lang w:val="uk-UA"/>
+        </w:rPr>
+        <w:t>та</w:t>
+      </w:r>
+      <w:r>
+        <w:rPr>
+          <w:rFonts w:ascii="Segoe UI" w:hAnsi="Segoe UI" w:cs="Segoe UI"/>
+          <w:bCs/>
+          <w:sz w:val="28"/>
+          <w:szCs w:val="28"/>
+          <w:lang w:val="uk-UA"/>
+        </w:rPr>
+        <w:t xml:space="preserve"> </w:t>
+      </w:r>
+      <w:r>
+        <w:rPr>
+          <w:rFonts w:ascii="Segoe UI Semibold" w:hAnsi="Segoe UI Semibold" w:cs="Segoe UI Semibold"/>
+          <w:bCs/>
+          <w:sz w:val="28"/>
+          <w:szCs w:val="28"/>
+        </w:rPr>
+        <w:t>react</w:t>
+      </w:r>
+      <w:r>
+        <w:rPr>
+          <w:rFonts w:ascii="Segoe UI Semibold" w:hAnsi="Segoe UI Semibold" w:cs="Segoe UI Semibold"/>
+          <w:bCs/>
+          <w:sz w:val="28"/>
+          <w:szCs w:val="28"/>
+          <w:lang w:val="uk-UA"/>
+        </w:rPr>
+        <w:t>-</w:t>
+      </w:r>
+      <w:r>
+        <w:rPr>
+          <w:rFonts w:ascii="Segoe UI Semibold" w:hAnsi="Segoe UI Semibold" w:cs="Segoe UI Semibold"/>
+          <w:bCs/>
+          <w:sz w:val="28"/>
+          <w:szCs w:val="28"/>
+        </w:rPr>
+        <w:t>hook</w:t>
+      </w:r>
+      <w:r>
+        <w:rPr>
+          <w:rFonts w:ascii="Segoe UI Semibold" w:hAnsi="Segoe UI Semibold" w:cs="Segoe UI Semibold"/>
+          <w:bCs/>
+          <w:sz w:val="28"/>
+          <w:szCs w:val="28"/>
+          <w:lang w:val="uk-UA"/>
+        </w:rPr>
+        <w:t>-</w:t>
+      </w:r>
+      <w:r>
+        <w:rPr>
+          <w:rFonts w:ascii="Segoe UI Semibold" w:hAnsi="Segoe UI Semibold" w:cs="Segoe UI Semibold"/>
+          <w:bCs/>
+          <w:sz w:val="28"/>
+          <w:szCs w:val="28"/>
+        </w:rPr>
+        <w:t>forms</w:t>
+      </w:r>
+      <w:r>
+        <w:rPr>
+          <w:rFonts w:ascii="Segoe UI Semibold" w:hAnsi="Segoe UI Semibold" w:cs="Segoe UI Semibold"/>
           <w:bCs/>
           <w:sz w:val="28"/>
           <w:szCs w:val="28"/>
@@ -859,7 +959,7 @@
     </w:p>
     <w:p>
       <w:pPr>
-        <w:pStyle w:val="a3"/>
+        <w:pStyle w:val="ListParagraph"/>
         <w:numPr>
           <w:ilvl w:val="0"/>
           <w:numId w:val="5"/>
@@ -887,44 +987,26 @@
           <w:bCs/>
           <w:sz w:val="28"/>
           <w:szCs w:val="28"/>
+          <w:lang w:val="uk-UA"/>
         </w:rPr>
         <w:t xml:space="preserve"> </w:t>
       </w:r>
       <w:r>
         <w:rPr>
-          <w:rFonts w:ascii="Segoe UI Semibold" w:hAnsi="Segoe UI Semibold" w:cs="Segoe UI Semibold"/>
-          <w:bCs/>
-          <w:sz w:val="28"/>
-          <w:szCs w:val="28"/>
-        </w:rPr>
-        <w:t>chakra</w:t>
-      </w:r>
-      <w:r>
-        <w:rPr>
-          <w:rFonts w:ascii="Segoe UI Semibold" w:hAnsi="Segoe UI Semibold" w:cs="Segoe UI Semibold"/>
-          <w:bCs/>
-          <w:sz w:val="28"/>
-          <w:szCs w:val="28"/>
-          <w:lang w:val="uk-UA"/>
-        </w:rPr>
-        <w:t>-</w:t>
-      </w:r>
-      <w:r>
-        <w:rPr>
-          <w:rFonts w:ascii="Segoe UI Semibold" w:hAnsi="Segoe UI Semibold" w:cs="Segoe UI Semibold"/>
-          <w:bCs/>
-          <w:sz w:val="28"/>
-          <w:szCs w:val="28"/>
-        </w:rPr>
-        <w:t>ui</w:t>
-      </w:r>
-      <w:r>
-        <w:rPr>
-          <w:rFonts w:ascii="Segoe UI Semibold" w:hAnsi="Segoe UI Semibold" w:cs="Segoe UI Semibold"/>
-          <w:bCs/>
-          <w:sz w:val="28"/>
-          <w:szCs w:val="28"/>
-          <w:lang w:val="ru-RU"/>
+          <w:rFonts w:ascii="Segoe UI" w:hAnsi="Segoe UI" w:cs="Segoe UI"/>
+          <w:bCs/>
+          <w:sz w:val="28"/>
+          <w:szCs w:val="28"/>
+        </w:rPr>
+        <w:t>UI</w:t>
+      </w:r>
+      <w:r>
+        <w:rPr>
+          <w:rFonts w:ascii="Segoe UI" w:hAnsi="Segoe UI" w:cs="Segoe UI"/>
+          <w:bCs/>
+          <w:sz w:val="28"/>
+          <w:szCs w:val="28"/>
+          <w:lang w:val="uk-UA"/>
         </w:rPr>
         <w:t xml:space="preserve"> </w:t>
       </w:r>
@@ -934,7 +1016,75 @@
           <w:bCs/>
           <w:sz w:val="28"/>
           <w:szCs w:val="28"/>
-          <w:lang w:val="ru-RU"/>
+        </w:rPr>
+        <w:t>Framework</w:t>
+      </w:r>
+      <w:r>
+        <w:rPr>
+          <w:rFonts w:ascii="Segoe UI" w:hAnsi="Segoe UI" w:cs="Segoe UI"/>
+          <w:bCs/>
+          <w:sz w:val="28"/>
+          <w:szCs w:val="28"/>
+          <w:lang w:val="uk-UA"/>
+        </w:rPr>
+        <w:t xml:space="preserve"> </w:t>
+      </w:r>
+      <w:r>
+        <w:rPr>
+          <w:rFonts w:ascii="Segoe UI" w:hAnsi="Segoe UI" w:cs="Segoe UI"/>
+          <w:bCs/>
+          <w:sz w:val="28"/>
+          <w:szCs w:val="28"/>
+          <w:lang w:val="uk-UA"/>
+        </w:rPr>
+        <w:t>(</w:t>
+      </w:r>
+      <w:proofErr w:type="spellStart"/>
+      <w:r>
+        <w:rPr>
+          <w:rFonts w:ascii="Segoe UI Semibold" w:hAnsi="Segoe UI Semibold" w:cs="Segoe UI Semibold"/>
+          <w:bCs/>
+          <w:sz w:val="28"/>
+          <w:szCs w:val="28"/>
+        </w:rPr>
+        <w:t>C</w:t>
+      </w:r>
+      <w:r>
+        <w:rPr>
+          <w:rFonts w:ascii="Segoe UI Semibold" w:hAnsi="Segoe UI Semibold" w:cs="Segoe UI Semibold"/>
+          <w:bCs/>
+          <w:sz w:val="28"/>
+          <w:szCs w:val="28"/>
+        </w:rPr>
+        <w:t>hakra</w:t>
+      </w:r>
+      <w:r>
+        <w:rPr>
+          <w:rFonts w:ascii="Segoe UI Semibold" w:hAnsi="Segoe UI Semibold" w:cs="Segoe UI Semibold"/>
+          <w:bCs/>
+          <w:sz w:val="28"/>
+          <w:szCs w:val="28"/>
+        </w:rPr>
+        <w:t>UI</w:t>
+      </w:r>
+      <w:proofErr w:type="spellEnd"/>
+      <w:r>
+        <w:rPr>
+          <w:rFonts w:ascii="Segoe UI Semibold" w:hAnsi="Segoe UI Semibold" w:cs="Segoe UI Semibold"/>
+          <w:bCs/>
+          <w:sz w:val="28"/>
+          <w:szCs w:val="28"/>
+          <w:lang w:val="uk-UA"/>
+        </w:rPr>
+        <w:t xml:space="preserve"> </w:t>
+      </w:r>
+      <w:r>
+        <w:rPr>
+          <w:rFonts w:ascii="Segoe UI" w:hAnsi="Segoe UI" w:cs="Segoe UI"/>
+          <w:bCs/>
+          <w:sz w:val="28"/>
+          <w:szCs w:val="28"/>
+          <w:lang w:val="uk-UA"/>
         </w:rPr>
         <w:t>або</w:t>
       </w:r>
@@ -954,18 +1104,58 @@
           <w:bCs/>
           <w:sz w:val="28"/>
           <w:szCs w:val="28"/>
-          <w:lang w:val="uk-UA"/>
-        </w:rPr>
-        <w:t>react-</w:t>
-      </w:r>
-      <w:r>
-        <w:rPr>
-          <w:rFonts w:ascii="Segoe UI Semibold" w:hAnsi="Segoe UI Semibold" w:cs="Segoe UI Semibold"/>
-          <w:bCs/>
-          <w:sz w:val="28"/>
-          <w:szCs w:val="28"/>
-        </w:rPr>
-        <w:t>bootstrap</w:t>
+        </w:rPr>
+        <w:t>R</w:t>
+      </w:r>
+      <w:proofErr w:type="spellStart"/>
+      <w:r>
+        <w:rPr>
+          <w:rFonts w:ascii="Segoe UI Semibold" w:hAnsi="Segoe UI Semibold" w:cs="Segoe UI Semibold"/>
+          <w:bCs/>
+          <w:sz w:val="28"/>
+          <w:szCs w:val="28"/>
+          <w:lang w:val="uk-UA"/>
+        </w:rPr>
+        <w:t>eact</w:t>
+      </w:r>
+      <w:proofErr w:type="spellEnd"/>
+      <w:r>
+        <w:rPr>
+          <w:rFonts w:ascii="Segoe UI Semibold" w:hAnsi="Segoe UI Semibold" w:cs="Segoe UI Semibold"/>
+          <w:bCs/>
+          <w:sz w:val="28"/>
+          <w:szCs w:val="28"/>
+          <w:lang w:val="uk-UA"/>
+        </w:rPr>
+        <w:t xml:space="preserve"> </w:t>
+      </w:r>
+      <w:r>
+        <w:rPr>
+          <w:rFonts w:ascii="Segoe UI Semibold" w:hAnsi="Segoe UI Semibold" w:cs="Segoe UI Semibold"/>
+          <w:bCs/>
+          <w:sz w:val="28"/>
+          <w:szCs w:val="28"/>
+        </w:rPr>
+        <w:t>B</w:t>
+      </w:r>
+      <w:r>
+        <w:rPr>
+          <w:rFonts w:ascii="Segoe UI Semibold" w:hAnsi="Segoe UI Semibold" w:cs="Segoe UI Semibold"/>
+          <w:bCs/>
+          <w:sz w:val="28"/>
+          <w:szCs w:val="28"/>
+        </w:rPr>
+        <w:t>ootstrap</w:t>
+      </w:r>
+      <w:r>
+        <w:rPr>
+          <w:rFonts w:ascii="Segoe UI Semibold" w:hAnsi="Segoe UI Semibold" w:cs="Segoe UI Semibold"/>
+          <w:bCs/>
+          <w:sz w:val="28"/>
+          <w:szCs w:val="28"/>
+          <w:lang w:val="uk-UA"/>
+        </w:rPr>
+        <w:t>)</w:t>
       </w:r>
       <w:r>
         <w:rPr>
@@ -980,36 +1170,141 @@
     </w:p>
     <w:p>
       <w:pPr>
-        <w:rPr>
-          <w:rFonts w:ascii="Segoe UI Semibold" w:hAnsi="Segoe UI Semibold" w:cs="Segoe UI Semibold"/>
-          <w:sz w:val="28"/>
-          <w:szCs w:val="28"/>
-          <w:lang w:val="uk-UA"/>
-        </w:rPr>
-      </w:pPr>
-      <w:r>
-        <w:rPr>
-          <w:rFonts w:ascii="Segoe UI Semibold" w:hAnsi="Segoe UI Semibold" w:cs="Segoe UI Semibold"/>
+        <w:pStyle w:val="ListParagraph"/>
+        <w:numPr>
+          <w:ilvl w:val="0"/>
+          <w:numId w:val="5"/>
+        </w:numPr>
+        <w:rPr>
+          <w:rFonts w:ascii="Segoe UI" w:hAnsi="Segoe UI" w:cs="Segoe UI"/>
+          <w:sz w:val="28"/>
+          <w:szCs w:val="28"/>
+          <w:lang w:val="uk-UA"/>
+        </w:rPr>
+      </w:pPr>
+      <w:r>
+        <w:rPr>
+          <w:rFonts w:ascii="Segoe UI" w:hAnsi="Segoe UI" w:cs="Segoe UI"/>
+          <w:bCs/>
           <w:sz w:val="28"/>
           <w:szCs w:val="28"/>
           <w:lang w:val="uk-UA"/>
         </w:rPr>
         <w:lastRenderedPageBreak/>
-        <w:t xml:space="preserve">Загальні вимоги до </w:t>
-      </w:r>
-      <w:r>
-        <w:rPr>
-          <w:rFonts w:ascii="Segoe UI Semibold" w:hAnsi="Segoe UI Semibold" w:cs="Segoe UI Semibold"/>
-          <w:sz w:val="28"/>
-          <w:szCs w:val="28"/>
-          <w:lang w:val="uk-UA"/>
-        </w:rPr>
-        <w:t>процесу</w:t>
+        <w:t xml:space="preserve">Використання </w:t>
+      </w:r>
+      <w:proofErr w:type="spellStart"/>
+      <w:r>
+        <w:rPr>
+          <w:rFonts w:ascii="Segoe UI Semibold" w:hAnsi="Segoe UI Semibold" w:cs="Segoe UI Semibold"/>
+          <w:bCs/>
+          <w:sz w:val="28"/>
+          <w:szCs w:val="28"/>
+          <w:lang w:val="uk-UA"/>
+        </w:rPr>
+        <w:t>redux-toolkit</w:t>
+      </w:r>
+      <w:proofErr w:type="spellEnd"/>
+      <w:r>
+        <w:rPr>
+          <w:rFonts w:ascii="Segoe UI" w:hAnsi="Segoe UI" w:cs="Segoe UI"/>
+          <w:bCs/>
+          <w:sz w:val="28"/>
+          <w:szCs w:val="28"/>
+          <w:lang w:val="uk-UA"/>
+        </w:rPr>
+        <w:t xml:space="preserve"> </w:t>
+      </w:r>
+      <w:r>
+        <w:rPr>
+          <w:rFonts w:ascii="Segoe UI" w:hAnsi="Segoe UI" w:cs="Segoe UI"/>
+          <w:bCs/>
+          <w:sz w:val="28"/>
+          <w:szCs w:val="28"/>
+          <w:lang w:val="uk-UA"/>
+        </w:rPr>
+        <w:t xml:space="preserve">та </w:t>
+      </w:r>
+      <w:r>
+        <w:rPr>
+          <w:rFonts w:ascii="Segoe UI Semibold" w:hAnsi="Segoe UI Semibold" w:cs="Segoe UI Semibold"/>
+          <w:bCs/>
+          <w:sz w:val="28"/>
+          <w:szCs w:val="28"/>
+        </w:rPr>
+        <w:t>styled</w:t>
+      </w:r>
+      <w:r>
+        <w:rPr>
+          <w:rFonts w:ascii="Segoe UI Semibold" w:hAnsi="Segoe UI Semibold" w:cs="Segoe UI Semibold"/>
+          <w:bCs/>
+          <w:sz w:val="28"/>
+          <w:szCs w:val="28"/>
+          <w:lang w:val="uk-UA"/>
+        </w:rPr>
+        <w:t>-</w:t>
+      </w:r>
+      <w:r>
+        <w:rPr>
+          <w:rFonts w:ascii="Segoe UI Semibold" w:hAnsi="Segoe UI Semibold" w:cs="Segoe UI Semibold"/>
+          <w:bCs/>
+          <w:sz w:val="28"/>
+          <w:szCs w:val="28"/>
+        </w:rPr>
+        <w:t>components</w:t>
+      </w:r>
+      <w:r>
+        <w:rPr>
+          <w:rFonts w:ascii="Segoe UI" w:hAnsi="Segoe UI" w:cs="Segoe UI"/>
+          <w:bCs/>
+          <w:sz w:val="28"/>
+          <w:szCs w:val="28"/>
+          <w:lang w:val="uk-UA"/>
+        </w:rPr>
+        <w:t xml:space="preserve"> </w:t>
+      </w:r>
+      <w:r>
+        <w:rPr>
+          <w:rFonts w:ascii="Segoe UI" w:hAnsi="Segoe UI" w:cs="Segoe UI"/>
+          <w:bCs/>
+          <w:sz w:val="28"/>
+          <w:szCs w:val="28"/>
+          <w:lang w:val="uk-UA"/>
+        </w:rPr>
+        <w:t>не є обов'язковим, але буде плюсом.</w:t>
       </w:r>
     </w:p>
     <w:p>
       <w:pPr>
-        <w:pStyle w:val="a3"/>
+        <w:rPr>
+          <w:rFonts w:ascii="Segoe UI Semibold" w:hAnsi="Segoe UI Semibold" w:cs="Segoe UI Semibold"/>
+          <w:sz w:val="28"/>
+          <w:szCs w:val="28"/>
+          <w:lang w:val="uk-UA"/>
+        </w:rPr>
+      </w:pPr>
+      <w:r>
+        <w:rPr>
+          <w:rFonts w:ascii="Segoe UI Semibold" w:hAnsi="Segoe UI Semibold" w:cs="Segoe UI Semibold"/>
+          <w:sz w:val="28"/>
+          <w:szCs w:val="28"/>
+          <w:lang w:val="uk-UA"/>
+        </w:rPr>
+        <w:t xml:space="preserve">Загальні вимоги до </w:t>
+      </w:r>
+      <w:r>
+        <w:rPr>
+          <w:rFonts w:ascii="Segoe UI Semibold" w:hAnsi="Segoe UI Semibold" w:cs="Segoe UI Semibold"/>
+          <w:sz w:val="28"/>
+          <w:szCs w:val="28"/>
+          <w:lang w:val="uk-UA"/>
+        </w:rPr>
+        <w:t>процесу</w:t>
+      </w:r>
+    </w:p>
+    <w:p>
+      <w:pPr>
+        <w:pStyle w:val="ListParagraph"/>
         <w:numPr>
           <w:ilvl w:val="0"/>
           <w:numId w:val="2"/>
@@ -1030,6 +1325,7 @@
         </w:rPr>
         <w:t xml:space="preserve">Готовий код завантажити на </w:t>
       </w:r>
+      <w:proofErr w:type="spellStart"/>
       <w:r>
         <w:rPr>
           <w:rFonts w:ascii="Segoe UI" w:hAnsi="Segoe UI" w:cs="Segoe UI"/>
@@ -1038,6 +1334,7 @@
         </w:rPr>
         <w:t>github</w:t>
       </w:r>
+      <w:proofErr w:type="spellEnd"/>
       <w:r>
         <w:rPr>
           <w:rFonts w:ascii="Segoe UI" w:hAnsi="Segoe UI" w:cs="Segoe UI"/>
@@ -1050,7 +1347,7 @@
     </w:p>
     <w:p>
       <w:pPr>
-        <w:pStyle w:val="a3"/>
+        <w:pStyle w:val="ListParagraph"/>
         <w:numPr>
           <w:ilvl w:val="0"/>
           <w:numId w:val="2"/>
@@ -1093,7 +1390,7 @@
 </file>
 
 <file path=word/numbering.xml><?xml version="1.0" encoding="utf-8"?>
-<w:numbering xmlns:wpc="http://schemas.microsoft.com/office/word/2010/wordprocessingCanvas" xmlns:cx="http://schemas.microsoft.com/office/drawing/2014/chartex" xmlns:cx1="http://schemas.microsoft.com/office/drawing/2015/9/8/chartex" xmlns:cx2="http://schemas.microsoft.com/office/drawing/2015/10/21/chartex" xmlns:cx3="http://schemas.microsoft.com/office/drawing/2016/5/9/chartex" xmlns:cx4="http://schemas.microsoft.com/office/drawing/2016/5/10/chartex" xmlns:cx5="http://schemas.microsoft.com/office/drawing/2016/5/11/chartex" xmlns:cx6="http://schemas.microsoft.com/office/drawing/2016/5/12/chartex" xmlns:cx7="http://schemas.microsoft.com/office/drawing/2016/5/13/chartex" xmlns:cx8="http://schemas.microsoft.com/office/drawing/2016/5/14/chartex" xmlns:mc="http://schemas.openxmlformats.org/markup-compatibility/2006" xmlns:aink="http://schemas.microsoft.com/office/drawing/2016/ink" xmlns:am3d="http://schemas.microsoft.com/office/drawing/2017/model3d" xmlns:o="urn:schemas-microsoft-com:office:office" xmlns:r="http://schemas.openxmlformats.org/officeDocument/2006/relationships" xmlns:m="http://schemas.openxmlformats.org/officeDocument/2006/math" xmlns:v="urn:schemas-microsoft-com:vml" xmlns:wp14="http://schemas.microsoft.com/office/word/2010/wordprocessingDrawing" xmlns:wp="http://schemas.openxmlformats.org/drawingml/2006/wordprocessingDrawing" xmlns:w10="urn:schemas-microsoft-com:office:word" xmlns:w="http://schemas.openxmlformats.org/wordprocessingml/2006/main" xmlns:w14="http://schemas.microsoft.com/office/word/2010/wordml" xmlns:w15="http://schemas.microsoft.com/office/word/2012/wordml" xmlns:w16cex="http://schemas.microsoft.com/office/word/2018/wordml/cex" xmlns:w16cid="http://schemas.microsoft.com/office/word/2016/wordml/cid" xmlns:w16="http://schemas.microsoft.com/office/word/2018/wordml" xmlns:w16sdtdh="http://schemas.microsoft.com/office/word/2020/wordml/sdtdatahash" xmlns:w16se="http://schemas.microsoft.com/office/word/2015/wordml/symex" xmlns:wpg="http://schemas.microsoft.com/office/word/2010/wordprocessingGroup" xmlns:wpi="http://schemas.microsoft.com/office/word/2010/wordprocessingInk" xmlns:wne="http://schemas.microsoft.com/office/word/2006/wordml" xmlns:wps="http://schemas.microsoft.com/office/word/2010/wordprocessingShape" mc:Ignorable="w14 w15 w16se w16cid w16 w16cex w16sdtdh wp14">
+<w:numbering xmlns:wpc="http://schemas.microsoft.com/office/word/2010/wordprocessingCanvas" xmlns:cx="http://schemas.microsoft.com/office/drawing/2014/chartex" xmlns:cx1="http://schemas.microsoft.com/office/drawing/2015/9/8/chartex" xmlns:cx2="http://schemas.microsoft.com/office/drawing/2015/10/21/chartex" xmlns:cx3="http://schemas.microsoft.com/office/drawing/2016/5/9/chartex" xmlns:cx4="http://schemas.microsoft.com/office/drawing/2016/5/10/chartex" xmlns:cx5="http://schemas.microsoft.com/office/drawing/2016/5/11/chartex" xmlns:cx6="http://schemas.microsoft.com/office/drawing/2016/5/12/chartex" xmlns:cx7="http://schemas.microsoft.com/office/drawing/2016/5/13/chartex" xmlns:cx8="http://schemas.microsoft.com/office/drawing/2016/5/14/chartex" xmlns:mc="http://schemas.openxmlformats.org/markup-compatibility/2006" xmlns:aink="http://schemas.microsoft.com/office/drawing/2016/ink" xmlns:am3d="http://schemas.microsoft.com/office/drawing/2017/model3d" xmlns:o="urn:schemas-microsoft-com:office:office" xmlns:oel="http://schemas.microsoft.com/office/2019/extlst" xmlns:r="http://schemas.openxmlformats.org/officeDocument/2006/relationships" xmlns:m="http://schemas.openxmlformats.org/officeDocument/2006/math" xmlns:v="urn:schemas-microsoft-com:vml" xmlns:wp14="http://schemas.microsoft.com/office/word/2010/wordprocessingDrawing" xmlns:wp="http://schemas.openxmlformats.org/drawingml/2006/wordprocessingDrawing" xmlns:w10="urn:schemas-microsoft-com:office:word" xmlns:w="http://schemas.openxmlformats.org/wordprocessingml/2006/main" xmlns:w14="http://schemas.microsoft.com/office/word/2010/wordml" xmlns:w15="http://schemas.microsoft.com/office/word/2012/wordml" xmlns:w16cex="http://schemas.microsoft.com/office/word/2018/wordml/cex" xmlns:w16cid="http://schemas.microsoft.com/office/word/2016/wordml/cid" xmlns:w16="http://schemas.microsoft.com/office/word/2018/wordml" xmlns:w16sdtdh="http://schemas.microsoft.com/office/word/2020/wordml/sdtdatahash" xmlns:w16se="http://schemas.microsoft.com/office/word/2015/wordml/symex" xmlns:wpg="http://schemas.microsoft.com/office/word/2010/wordprocessingGroup" xmlns:wpi="http://schemas.microsoft.com/office/word/2010/wordprocessingInk" xmlns:wne="http://schemas.microsoft.com/office/word/2006/wordml" xmlns:wps="http://schemas.microsoft.com/office/word/2010/wordprocessingShape" mc:Ignorable="w14 w15 w16se w16cid w16 w16cex w16sdtdh wp14">
   <w:abstractNum w:abstractNumId="0" w15:restartNumberingAfterBreak="0">
     <w:nsid w:val="0AD419F2"/>
     <w:multiLevelType w:val="hybridMultilevel"/>
@@ -1663,22 +1960,22 @@
       </w:pPr>
     </w:lvl>
   </w:abstractNum>
-  <w:num w:numId="1">
+  <w:num w:numId="1" w16cid:durableId="1349528371">
     <w:abstractNumId w:val="1"/>
   </w:num>
-  <w:num w:numId="2">
+  <w:num w:numId="2" w16cid:durableId="1231889559">
     <w:abstractNumId w:val="2"/>
   </w:num>
-  <w:num w:numId="3">
+  <w:num w:numId="3" w16cid:durableId="1288584067">
     <w:abstractNumId w:val="5"/>
   </w:num>
-  <w:num w:numId="4">
+  <w:num w:numId="4" w16cid:durableId="1160073439">
     <w:abstractNumId w:val="4"/>
   </w:num>
-  <w:num w:numId="5">
+  <w:num w:numId="5" w16cid:durableId="1165366239">
     <w:abstractNumId w:val="0"/>
   </w:num>
-  <w:num w:numId="6">
+  <w:num w:numId="6" w16cid:durableId="1523350367">
     <w:abstractNumId w:val="3"/>
   </w:num>
 </w:numbering>
@@ -1807,6 +2104,7 @@
     <w:lsdException w:name="HTML Sample" w:semiHidden="1" w:unhideWhenUsed="1"/>
     <w:lsdException w:name="HTML Typewriter" w:semiHidden="1" w:unhideWhenUsed="1"/>
     <w:lsdException w:name="HTML Variable" w:semiHidden="1" w:unhideWhenUsed="1"/>
+    <w:lsdException w:name="Normal Table" w:semiHidden="1" w:unhideWhenUsed="1"/>
     <w:lsdException w:name="annotation subject" w:semiHidden="1" w:unhideWhenUsed="1"/>
     <w:lsdException w:name="No List" w:semiHidden="1" w:unhideWhenUsed="1"/>
     <w:lsdException w:name="Outline List 1" w:semiHidden="1" w:unhideWhenUsed="1"/>
@@ -1849,8 +2147,11 @@
     <w:lsdException w:name="Table Contemporary" w:semiHidden="1" w:unhideWhenUsed="1"/>
     <w:lsdException w:name="Table Elegant" w:semiHidden="1" w:unhideWhenUsed="1"/>
     <w:lsdException w:name="Table Professional" w:semiHidden="1" w:unhideWhenUsed="1"/>
+    <w:lsdException w:name="Table Subtle 1" w:semiHidden="1" w:unhideWhenUsed="1"/>
     <w:lsdException w:name="Table Subtle 2" w:semiHidden="1" w:unhideWhenUsed="1"/>
     <w:lsdException w:name="Table Web 1" w:semiHidden="1" w:unhideWhenUsed="1"/>
+    <w:lsdException w:name="Table Web 2" w:semiHidden="1" w:unhideWhenUsed="1"/>
+    <w:lsdException w:name="Table Web 3" w:semiHidden="1" w:unhideWhenUsed="1"/>
     <w:lsdException w:name="Balloon Text" w:semiHidden="1" w:unhideWhenUsed="1"/>
     <w:lsdException w:name="Table Grid" w:uiPriority="39"/>
     <w:lsdException w:name="Table Theme" w:semiHidden="1" w:unhideWhenUsed="1"/>
@@ -2075,17 +2376,17 @@
     <w:lsdException w:name="Unresolved Mention" w:semiHidden="1" w:unhideWhenUsed="1"/>
     <w:lsdException w:name="Smart Link" w:semiHidden="1" w:unhideWhenUsed="1"/>
   </w:latentStyles>
-  <w:style w:type="paragraph" w:default="1" w:styleId="a">
+  <w:style w:type="paragraph" w:default="1" w:styleId="Normal">
     <w:name w:val="Normal"/>
     <w:qFormat/>
   </w:style>
-  <w:style w:type="character" w:default="1" w:styleId="a0">
+  <w:style w:type="character" w:default="1" w:styleId="DefaultParagraphFont">
     <w:name w:val="Default Paragraph Font"/>
     <w:uiPriority w:val="1"/>
     <w:semiHidden/>
     <w:unhideWhenUsed/>
   </w:style>
-  <w:style w:type="table" w:default="1" w:styleId="a1">
+  <w:style w:type="table" w:default="1" w:styleId="TableNormal">
     <w:name w:val="Normal Table"/>
     <w:uiPriority w:val="99"/>
     <w:semiHidden/>
@@ -2100,15 +2401,15 @@
       </w:tblCellMar>
     </w:tblPr>
   </w:style>
-  <w:style w:type="numbering" w:default="1" w:styleId="a2">
+  <w:style w:type="numbering" w:default="1" w:styleId="NoList">
     <w:name w:val="No List"/>
     <w:uiPriority w:val="99"/>
     <w:semiHidden/>
     <w:unhideWhenUsed/>
   </w:style>
-  <w:style w:type="paragraph" w:styleId="a3">
+  <w:style w:type="paragraph" w:styleId="ListParagraph">
     <w:name w:val="List Paragraph"/>
-    <w:basedOn w:val="a"/>
+    <w:basedOn w:val="Normal"/>
     <w:uiPriority w:val="34"/>
     <w:qFormat/>
     <w:rsid w:val="001C0327"/>

--- a/Test case.docx
+++ b/Test case.docx
@@ -17,23 +17,7 @@
           <w:sz w:val="28"/>
           <w:szCs w:val="28"/>
         </w:rPr>
-        <w:t xml:space="preserve">React </w:t>
-      </w:r>
-      <w:r>
-        <w:rPr>
-          <w:rFonts w:ascii="Segoe UI Semibold" w:hAnsi="Segoe UI Semibold" w:cs="Segoe UI Semibold"/>
-          <w:sz w:val="28"/>
-          <w:szCs w:val="28"/>
-        </w:rPr>
-        <w:t>+ Redux</w:t>
-      </w:r>
-      <w:r>
-        <w:rPr>
-          <w:rFonts w:ascii="Segoe UI Semibold" w:hAnsi="Segoe UI Semibold" w:cs="Segoe UI Semibold"/>
-          <w:sz w:val="28"/>
-          <w:szCs w:val="28"/>
-        </w:rPr>
-        <w:t xml:space="preserve"> test case</w:t>
+        <w:t>React test case</w:t>
       </w:r>
     </w:p>
     <w:p>
@@ -517,16 +501,6 @@
           <w:szCs w:val="28"/>
           <w:lang w:val="uk-UA"/>
         </w:rPr>
-        <w:t xml:space="preserve"> для зберігання та редагування даних,</w:t>
-      </w:r>
-      <w:r>
-        <w:rPr>
-          <w:rFonts w:ascii="Segoe UI" w:hAnsi="Segoe UI" w:cs="Segoe UI"/>
-          <w:bCs/>
-          <w:sz w:val="28"/>
-          <w:szCs w:val="28"/>
-          <w:lang w:val="uk-UA"/>
-        </w:rPr>
         <w:t xml:space="preserve"> </w:t>
       </w:r>
       <w:r>
@@ -537,6 +511,26 @@
           <w:szCs w:val="28"/>
           <w:lang w:val="uk-UA"/>
         </w:rPr>
+        <w:t>для зберігання та редагування даних,</w:t>
+      </w:r>
+      <w:r>
+        <w:rPr>
+          <w:rFonts w:ascii="Segoe UI" w:hAnsi="Segoe UI" w:cs="Segoe UI"/>
+          <w:bCs/>
+          <w:sz w:val="28"/>
+          <w:szCs w:val="28"/>
+          <w:lang w:val="uk-UA"/>
+        </w:rPr>
+        <w:t xml:space="preserve"> </w:t>
+      </w:r>
+      <w:r>
+        <w:rPr>
+          <w:rFonts w:ascii="Segoe UI" w:hAnsi="Segoe UI" w:cs="Segoe UI"/>
+          <w:bCs/>
+          <w:sz w:val="28"/>
+          <w:szCs w:val="28"/>
+          <w:lang w:val="uk-UA"/>
+        </w:rPr>
         <w:t>використовувати</w:t>
       </w:r>
       <w:r>
@@ -824,6 +818,44 @@
           <w:lang w:val="uk-UA"/>
         </w:rPr>
         <w:t xml:space="preserve"> </w:t>
+      </w:r>
+      <w:r>
+        <w:rPr>
+          <w:rFonts w:ascii="Segoe UI" w:hAnsi="Segoe UI" w:cs="Segoe UI"/>
+          <w:bCs/>
+          <w:sz w:val="28"/>
+          <w:szCs w:val="28"/>
+          <w:lang w:val="uk-UA"/>
+        </w:rPr>
+        <w:t xml:space="preserve">Або використовувати </w:t>
+      </w:r>
+      <w:r>
+        <w:rPr>
+          <w:rFonts w:ascii="Segoe UI" w:hAnsi="Segoe UI" w:cs="Segoe UI"/>
+          <w:b/>
+          <w:sz w:val="28"/>
+          <w:szCs w:val="28"/>
+        </w:rPr>
+        <w:t>react-query</w:t>
+      </w:r>
+      <w:r>
+        <w:rPr>
+          <w:rFonts w:ascii="Segoe UI" w:hAnsi="Segoe UI" w:cs="Segoe UI"/>
+          <w:bCs/>
+          <w:sz w:val="28"/>
+          <w:szCs w:val="28"/>
+        </w:rPr>
+        <w:t xml:space="preserve"> </w:t>
+      </w:r>
+      <w:r>
+        <w:rPr>
+          <w:rFonts w:ascii="Segoe UI" w:hAnsi="Segoe UI" w:cs="Segoe UI"/>
+          <w:bCs/>
+          <w:sz w:val="28"/>
+          <w:szCs w:val="28"/>
+          <w:lang w:val="uk-UA"/>
+        </w:rPr>
+        <w:t>за бажанням.</w:t>
       </w:r>
     </w:p>
     <w:p>
@@ -887,17 +919,7 @@
           <w:szCs w:val="28"/>
           <w:lang w:val="uk-UA"/>
         </w:rPr>
-        <w:t>та</w:t>
-      </w:r>
-      <w:r>
-        <w:rPr>
-          <w:rFonts w:ascii="Segoe UI" w:hAnsi="Segoe UI" w:cs="Segoe UI"/>
-          <w:bCs/>
-          <w:sz w:val="28"/>
-          <w:szCs w:val="28"/>
-          <w:lang w:val="uk-UA"/>
-        </w:rPr>
-        <w:t xml:space="preserve"> </w:t>
+        <w:t xml:space="preserve">та </w:t>
       </w:r>
       <w:r>
         <w:rPr>
@@ -1166,6 +1188,95 @@
           <w:lang w:val="uk-UA"/>
         </w:rPr>
         <w:t>.</w:t>
+      </w:r>
+    </w:p>
+    <w:p>
+      <w:pPr>
+        <w:pStyle w:val="ListParagraph"/>
+        <w:numPr>
+          <w:ilvl w:val="0"/>
+          <w:numId w:val="5"/>
+        </w:numPr>
+        <w:rPr>
+          <w:rFonts w:ascii="Segoe UI" w:hAnsi="Segoe UI" w:cs="Segoe UI"/>
+          <w:sz w:val="28"/>
+          <w:szCs w:val="28"/>
+          <w:lang w:val="uk-UA"/>
+        </w:rPr>
+      </w:pPr>
+      <w:proofErr w:type="spellStart"/>
+      <w:r>
+        <w:rPr>
+          <w:rFonts w:ascii="Segoe UI" w:hAnsi="Segoe UI" w:cs="Segoe UI"/>
+          <w:sz w:val="28"/>
+          <w:szCs w:val="28"/>
+          <w:lang w:val="ru-RU"/>
+        </w:rPr>
+        <w:t>Обов</w:t>
+      </w:r>
+      <w:r>
+        <w:rPr>
+          <w:rFonts w:ascii="Segoe UI" w:hAnsi="Segoe UI" w:cs="Segoe UI"/>
+          <w:sz w:val="28"/>
+          <w:szCs w:val="28"/>
+          <w:lang w:val="uk-UA"/>
+        </w:rPr>
+        <w:t>ʼязкове</w:t>
+      </w:r>
+      <w:proofErr w:type="spellEnd"/>
+      <w:r>
+        <w:rPr>
+          <w:rFonts w:ascii="Segoe UI" w:hAnsi="Segoe UI" w:cs="Segoe UI"/>
+          <w:sz w:val="28"/>
+          <w:szCs w:val="28"/>
+          <w:lang w:val="uk-UA"/>
+        </w:rPr>
+        <w:t xml:space="preserve"> використання </w:t>
+      </w:r>
+      <w:proofErr w:type="spellStart"/>
+      <w:r>
+        <w:rPr>
+          <w:rFonts w:ascii="Segoe UI" w:hAnsi="Segoe UI" w:cs="Segoe UI"/>
+          <w:sz w:val="28"/>
+          <w:szCs w:val="28"/>
+        </w:rPr>
+        <w:t>Vite</w:t>
+      </w:r>
+      <w:proofErr w:type="spellEnd"/>
+      <w:r>
+        <w:rPr>
+          <w:rFonts w:ascii="Segoe UI" w:hAnsi="Segoe UI" w:cs="Segoe UI"/>
+          <w:sz w:val="28"/>
+          <w:szCs w:val="28"/>
+          <w:lang w:val="ru-RU"/>
+        </w:rPr>
+        <w:t xml:space="preserve"> (н</w:t>
+      </w:r>
+      <w:r>
+        <w:rPr>
+          <w:rFonts w:ascii="Segoe UI" w:hAnsi="Segoe UI" w:cs="Segoe UI"/>
+          <w:sz w:val="28"/>
+          <w:szCs w:val="28"/>
+          <w:lang w:val="uk-UA"/>
+        </w:rPr>
+        <w:t xml:space="preserve">е використовувати </w:t>
+      </w:r>
+      <w:r>
+        <w:rPr>
+          <w:rFonts w:ascii="Segoe UI" w:hAnsi="Segoe UI" w:cs="Segoe UI"/>
+          <w:sz w:val="28"/>
+          <w:szCs w:val="28"/>
+        </w:rPr>
+        <w:t>CRA</w:t>
+      </w:r>
+      <w:r>
+        <w:rPr>
+          <w:rFonts w:ascii="Segoe UI" w:hAnsi="Segoe UI" w:cs="Segoe UI"/>
+          <w:sz w:val="28"/>
+          <w:szCs w:val="28"/>
+          <w:lang w:val="ru-RU"/>
+        </w:rPr>
+        <w:t>).</w:t>
       </w:r>
     </w:p>
     <w:p>
